--- a/production/eb07/s05/2-page-docx/eb07-s05-0125.docx
+++ b/production/eb07/s05/2-page-docx/eb07-s05-0125.docx
@@ -4,19 +4,20 @@
   <w:body>
     <w:p>
       <w:pPr>
-        <w:pStyle w:val="Style2"/>
+        <w:pStyle w:val="Style3"/>
         <w:keepNext w:val="0"/>
         <w:keepLines w:val="0"/>
-        <w:framePr w:w="4407" w:h="12721" w:wrap="none" w:hAnchor="page" w:x="1982" w:y="1"/>
         <w:widowControl w:val="0"/>
         <w:shd w:val="clear" w:color="auto" w:fill="auto"/>
         <w:bidi w:val="0"/>
-        <w:spacing w:before="0" w:after="0" w:line="206" w:lineRule="auto"/>
-        <w:ind w:left="0" w:right="0" w:firstLine="0"/>
-        <w:jc w:val="both"/>
-      </w:pPr>
-      <w:r>
-        <w:rPr>
+        <w:spacing w:line="206" w:lineRule="auto"/>
+        <w:ind w:left="0" w:firstLine="0"/>
+        <w:jc w:val="left"/>
+      </w:pPr>
+      <w:r>
+        <w:rPr>
+          <w:rFonts w:ascii="Times New Roman" w:eastAsia="Times New Roman" w:hAnsi="Times New Roman" w:cs="Times New Roman"/>
+          <w:color w:val="000000"/>
           <w:spacing w:val="0"/>
           <w:w w:val="100"/>
           <w:position w:val="0"/>
@@ -30,19 +31,20 @@
     </w:p>
     <w:p>
       <w:pPr>
-        <w:pStyle w:val="Style2"/>
+        <w:pStyle w:val="Style3"/>
         <w:keepNext w:val="0"/>
         <w:keepLines w:val="0"/>
-        <w:framePr w:w="4407" w:h="12721" w:wrap="none" w:hAnchor="page" w:x="1982" w:y="1"/>
         <w:widowControl w:val="0"/>
         <w:shd w:val="clear" w:color="auto" w:fill="auto"/>
         <w:bidi w:val="0"/>
-        <w:spacing w:before="0" w:after="0" w:line="206" w:lineRule="auto"/>
-        <w:ind w:left="0" w:right="0"/>
-        <w:jc w:val="both"/>
-      </w:pPr>
-      <w:r>
-        <w:rPr>
+        <w:spacing w:line="206" w:lineRule="auto"/>
+        <w:ind w:left="0" w:firstLine="360"/>
+        <w:jc w:val="left"/>
+      </w:pPr>
+      <w:r>
+        <w:rPr>
+          <w:rFonts w:ascii="Times New Roman" w:eastAsia="Times New Roman" w:hAnsi="Times New Roman" w:cs="Times New Roman"/>
+          <w:color w:val="000000"/>
           <w:spacing w:val="0"/>
           <w:w w:val="100"/>
           <w:position w:val="0"/>
@@ -53,7 +55,9 @@
       </w:r>
       <w:r>
         <w:rPr>
+          <w:rFonts w:ascii="Times New Roman" w:eastAsia="Times New Roman" w:hAnsi="Times New Roman" w:cs="Times New Roman"/>
           <w:smallCaps/>
+          <w:color w:val="000000"/>
           <w:spacing w:val="0"/>
           <w:w w:val="100"/>
           <w:position w:val="0"/>
@@ -64,7 +68,9 @@
       </w:r>
       <w:r>
         <w:rPr>
+          <w:rFonts w:ascii="Times New Roman" w:eastAsia="Times New Roman" w:hAnsi="Times New Roman" w:cs="Times New Roman"/>
           <w:smallCaps/>
+          <w:color w:val="000000"/>
           <w:spacing w:val="0"/>
           <w:w w:val="100"/>
           <w:position w:val="0"/>
@@ -75,6 +81,8 @@
       </w:r>
       <w:r>
         <w:rPr>
+          <w:rFonts w:ascii="Times New Roman" w:eastAsia="Times New Roman" w:hAnsi="Times New Roman" w:cs="Times New Roman"/>
+          <w:color w:val="000000"/>
           <w:spacing w:val="0"/>
           <w:w w:val="100"/>
           <w:position w:val="0"/>
@@ -85,6 +93,8 @@
       </w:r>
       <w:r>
         <w:rPr>
+          <w:rFonts w:ascii="Times New Roman" w:eastAsia="Times New Roman" w:hAnsi="Times New Roman" w:cs="Times New Roman"/>
+          <w:color w:val="000000"/>
           <w:spacing w:val="0"/>
           <w:w w:val="100"/>
           <w:position w:val="0"/>
@@ -95,6 +105,8 @@
       </w:r>
       <w:r>
         <w:rPr>
+          <w:rFonts w:ascii="Times New Roman" w:eastAsia="Times New Roman" w:hAnsi="Times New Roman" w:cs="Times New Roman"/>
+          <w:color w:val="000000"/>
           <w:spacing w:val="0"/>
           <w:w w:val="100"/>
           <w:position w:val="0"/>
@@ -107,6 +119,8 @@
       </w:r>
       <w:r>
         <w:rPr>
+          <w:rFonts w:ascii="Times New Roman" w:eastAsia="Times New Roman" w:hAnsi="Times New Roman" w:cs="Times New Roman"/>
+          <w:color w:val="000000"/>
           <w:spacing w:val="0"/>
           <w:w w:val="100"/>
           <w:position w:val="0"/>
@@ -117,6 +131,8 @@
       </w:r>
       <w:r>
         <w:rPr>
+          <w:rFonts w:ascii="Times New Roman" w:eastAsia="Times New Roman" w:hAnsi="Times New Roman" w:cs="Times New Roman"/>
+          <w:color w:val="000000"/>
           <w:spacing w:val="0"/>
           <w:w w:val="100"/>
           <w:position w:val="0"/>
@@ -132,19 +148,20 @@
     </w:p>
     <w:p>
       <w:pPr>
-        <w:pStyle w:val="Style2"/>
+        <w:pStyle w:val="Style3"/>
         <w:keepNext w:val="0"/>
         <w:keepLines w:val="0"/>
-        <w:framePr w:w="4407" w:h="12721" w:wrap="none" w:hAnchor="page" w:x="1982" w:y="1"/>
         <w:widowControl w:val="0"/>
         <w:shd w:val="clear" w:color="auto" w:fill="auto"/>
         <w:bidi w:val="0"/>
-        <w:spacing w:before="0" w:after="0" w:line="206" w:lineRule="auto"/>
-        <w:ind w:left="0" w:right="0"/>
-        <w:jc w:val="both"/>
-      </w:pPr>
-      <w:r>
-        <w:rPr>
+        <w:spacing w:line="206" w:lineRule="auto"/>
+        <w:ind w:left="0" w:firstLine="360"/>
+        <w:jc w:val="left"/>
+      </w:pPr>
+      <w:r>
+        <w:rPr>
+          <w:rFonts w:ascii="Times New Roman" w:eastAsia="Times New Roman" w:hAnsi="Times New Roman" w:cs="Times New Roman"/>
+          <w:color w:val="000000"/>
           <w:spacing w:val="0"/>
           <w:w w:val="100"/>
           <w:position w:val="0"/>
@@ -155,7 +172,9 @@
       </w:r>
       <w:r>
         <w:rPr>
+          <w:rFonts w:ascii="Times New Roman" w:eastAsia="Times New Roman" w:hAnsi="Times New Roman" w:cs="Times New Roman"/>
           <w:smallCaps/>
+          <w:color w:val="000000"/>
           <w:spacing w:val="0"/>
           <w:w w:val="100"/>
           <w:position w:val="0"/>
@@ -166,6 +185,8 @@
       </w:r>
       <w:r>
         <w:rPr>
+          <w:rFonts w:ascii="Times New Roman" w:eastAsia="Times New Roman" w:hAnsi="Times New Roman" w:cs="Times New Roman"/>
+          <w:color w:val="000000"/>
           <w:spacing w:val="0"/>
           <w:w w:val="100"/>
           <w:position w:val="0"/>
@@ -177,19 +198,20 @@
     </w:p>
     <w:p>
       <w:pPr>
-        <w:pStyle w:val="Style2"/>
+        <w:pStyle w:val="Style3"/>
         <w:keepNext w:val="0"/>
         <w:keepLines w:val="0"/>
-        <w:framePr w:w="4407" w:h="12721" w:wrap="none" w:hAnchor="page" w:x="1982" w:y="1"/>
         <w:widowControl w:val="0"/>
         <w:shd w:val="clear" w:color="auto" w:fill="auto"/>
         <w:bidi w:val="0"/>
-        <w:spacing w:before="0" w:after="0" w:line="206" w:lineRule="auto"/>
-        <w:ind w:left="0" w:right="0"/>
-        <w:jc w:val="both"/>
-      </w:pPr>
-      <w:r>
-        <w:rPr>
+        <w:spacing w:line="206" w:lineRule="auto"/>
+        <w:ind w:left="0" w:firstLine="360"/>
+        <w:jc w:val="left"/>
+      </w:pPr>
+      <w:r>
+        <w:rPr>
+          <w:rFonts w:ascii="Times New Roman" w:eastAsia="Times New Roman" w:hAnsi="Times New Roman" w:cs="Times New Roman"/>
+          <w:color w:val="000000"/>
           <w:spacing w:val="0"/>
           <w:w w:val="100"/>
           <w:position w:val="0"/>
@@ -200,6 +222,8 @@
       </w:r>
       <w:r>
         <w:rPr>
+          <w:rFonts w:ascii="Times New Roman" w:eastAsia="Times New Roman" w:hAnsi="Times New Roman" w:cs="Times New Roman"/>
+          <w:color w:val="000000"/>
           <w:spacing w:val="0"/>
           <w:w w:val="100"/>
           <w:position w:val="0"/>
@@ -210,6 +234,8 @@
       </w:r>
       <w:r>
         <w:rPr>
+          <w:rFonts w:ascii="Times New Roman" w:eastAsia="Times New Roman" w:hAnsi="Times New Roman" w:cs="Times New Roman"/>
+          <w:color w:val="000000"/>
           <w:spacing w:val="0"/>
           <w:w w:val="100"/>
           <w:position w:val="0"/>
@@ -220,6 +246,8 @@
       </w:r>
       <w:r>
         <w:rPr>
+          <w:rFonts w:ascii="Times New Roman" w:eastAsia="Times New Roman" w:hAnsi="Times New Roman" w:cs="Times New Roman"/>
+          <w:color w:val="000000"/>
           <w:spacing w:val="0"/>
           <w:w w:val="100"/>
           <w:position w:val="0"/>
@@ -232,6 +260,8 @@
       </w:r>
       <w:r>
         <w:rPr>
+          <w:rFonts w:ascii="Times New Roman" w:eastAsia="Times New Roman" w:hAnsi="Times New Roman" w:cs="Times New Roman"/>
+          <w:color w:val="000000"/>
           <w:spacing w:val="0"/>
           <w:w w:val="100"/>
           <w:position w:val="0"/>
@@ -242,6 +272,8 @@
       </w:r>
       <w:r>
         <w:rPr>
+          <w:rFonts w:ascii="Times New Roman" w:eastAsia="Times New Roman" w:hAnsi="Times New Roman" w:cs="Times New Roman"/>
+          <w:color w:val="000000"/>
           <w:spacing w:val="0"/>
           <w:w w:val="100"/>
           <w:position w:val="0"/>
@@ -254,8 +286,10 @@
       </w:r>
       <w:r>
         <w:rPr>
+          <w:rFonts w:ascii="Times New Roman" w:eastAsia="Times New Roman" w:hAnsi="Times New Roman" w:cs="Times New Roman"/>
           <w:i/>
           <w:iCs/>
+          <w:color w:val="000000"/>
           <w:spacing w:val="0"/>
           <w:w w:val="100"/>
           <w:position w:val="0"/>
@@ -266,6 +300,8 @@
       </w:r>
       <w:r>
         <w:rPr>
+          <w:rFonts w:ascii="Times New Roman" w:eastAsia="Times New Roman" w:hAnsi="Times New Roman" w:cs="Times New Roman"/>
+          <w:color w:val="000000"/>
           <w:spacing w:val="0"/>
           <w:w w:val="100"/>
           <w:position w:val="0"/>
@@ -276,6 +312,8 @@
       </w:r>
       <w:r>
         <w:rPr>
+          <w:rFonts w:ascii="Times New Roman" w:eastAsia="Times New Roman" w:hAnsi="Times New Roman" w:cs="Times New Roman"/>
+          <w:color w:val="000000"/>
           <w:spacing w:val="0"/>
           <w:w w:val="100"/>
           <w:position w:val="0"/>
@@ -286,6 +324,8 @@
       </w:r>
       <w:r>
         <w:rPr>
+          <w:rFonts w:ascii="Times New Roman" w:eastAsia="Times New Roman" w:hAnsi="Times New Roman" w:cs="Times New Roman"/>
+          <w:color w:val="000000"/>
           <w:spacing w:val="0"/>
           <w:w w:val="100"/>
           <w:position w:val="0"/>
@@ -296,6 +336,8 @@
       </w:r>
       <w:r>
         <w:rPr>
+          <w:rFonts w:ascii="Times New Roman" w:eastAsia="Times New Roman" w:hAnsi="Times New Roman" w:cs="Times New Roman"/>
+          <w:color w:val="000000"/>
           <w:spacing w:val="0"/>
           <w:w w:val="100"/>
           <w:position w:val="0"/>
@@ -306,6 +348,8 @@
       </w:r>
       <w:r>
         <w:rPr>
+          <w:rFonts w:ascii="Times New Roman" w:eastAsia="Times New Roman" w:hAnsi="Times New Roman" w:cs="Times New Roman"/>
+          <w:color w:val="000000"/>
           <w:spacing w:val="0"/>
           <w:w w:val="100"/>
           <w:position w:val="0"/>
@@ -317,19 +361,20 @@
     </w:p>
     <w:p>
       <w:pPr>
-        <w:pStyle w:val="Style2"/>
+        <w:pStyle w:val="Style3"/>
         <w:keepNext w:val="0"/>
         <w:keepLines w:val="0"/>
-        <w:framePr w:w="4407" w:h="12721" w:wrap="none" w:hAnchor="page" w:x="1982" w:y="1"/>
         <w:widowControl w:val="0"/>
         <w:shd w:val="clear" w:color="auto" w:fill="auto"/>
         <w:bidi w:val="0"/>
-        <w:spacing w:before="0" w:after="0" w:line="206" w:lineRule="auto"/>
-        <w:ind w:left="0" w:right="0"/>
-        <w:jc w:val="both"/>
-      </w:pPr>
-      <w:r>
-        <w:rPr>
+        <w:spacing w:line="206" w:lineRule="auto"/>
+        <w:ind w:left="0" w:firstLine="360"/>
+        <w:jc w:val="left"/>
+      </w:pPr>
+      <w:r>
+        <w:rPr>
+          <w:rFonts w:ascii="Times New Roman" w:eastAsia="Times New Roman" w:hAnsi="Times New Roman" w:cs="Times New Roman"/>
+          <w:color w:val="000000"/>
           <w:spacing w:val="0"/>
           <w:w w:val="100"/>
           <w:position w:val="0"/>
@@ -340,7 +385,9 @@
       </w:r>
       <w:r>
         <w:rPr>
+          <w:rFonts w:ascii="Times New Roman" w:eastAsia="Times New Roman" w:hAnsi="Times New Roman" w:cs="Times New Roman"/>
           <w:smallCaps/>
+          <w:color w:val="000000"/>
           <w:spacing w:val="0"/>
           <w:w w:val="100"/>
           <w:position w:val="0"/>
@@ -351,6 +398,8 @@
       </w:r>
       <w:r>
         <w:rPr>
+          <w:rFonts w:ascii="Times New Roman" w:eastAsia="Times New Roman" w:hAnsi="Times New Roman" w:cs="Times New Roman"/>
+          <w:color w:val="000000"/>
           <w:spacing w:val="0"/>
           <w:w w:val="100"/>
           <w:position w:val="0"/>
@@ -361,6 +410,8 @@
       </w:r>
       <w:r>
         <w:rPr>
+          <w:rFonts w:ascii="Times New Roman" w:eastAsia="Times New Roman" w:hAnsi="Times New Roman" w:cs="Times New Roman"/>
+          <w:color w:val="000000"/>
           <w:spacing w:val="0"/>
           <w:w w:val="100"/>
           <w:position w:val="0"/>
@@ -371,6 +422,8 @@
       </w:r>
       <w:r>
         <w:rPr>
+          <w:rFonts w:ascii="Times New Roman" w:eastAsia="Times New Roman" w:hAnsi="Times New Roman" w:cs="Times New Roman"/>
+          <w:color w:val="000000"/>
           <w:spacing w:val="0"/>
           <w:w w:val="100"/>
           <w:position w:val="0"/>
@@ -383,8 +436,10 @@
       </w:r>
       <w:r>
         <w:rPr>
+          <w:rFonts w:ascii="Times New Roman" w:eastAsia="Times New Roman" w:hAnsi="Times New Roman" w:cs="Times New Roman"/>
           <w:i/>
           <w:iCs/>
+          <w:color w:val="000000"/>
           <w:spacing w:val="0"/>
           <w:w w:val="100"/>
           <w:position w:val="0"/>
@@ -395,6 +450,8 @@
       </w:r>
       <w:r>
         <w:rPr>
+          <w:rFonts w:ascii="Times New Roman" w:eastAsia="Times New Roman" w:hAnsi="Times New Roman" w:cs="Times New Roman"/>
+          <w:color w:val="000000"/>
           <w:spacing w:val="0"/>
           <w:w w:val="100"/>
           <w:position w:val="0"/>
@@ -405,6 +462,8 @@
       </w:r>
       <w:r>
         <w:rPr>
+          <w:rFonts w:ascii="Times New Roman" w:eastAsia="Times New Roman" w:hAnsi="Times New Roman" w:cs="Times New Roman"/>
+          <w:color w:val="000000"/>
           <w:spacing w:val="0"/>
           <w:w w:val="100"/>
           <w:position w:val="0"/>
@@ -415,8 +474,10 @@
       </w:r>
       <w:r>
         <w:rPr>
+          <w:rFonts w:ascii="Times New Roman" w:eastAsia="Times New Roman" w:hAnsi="Times New Roman" w:cs="Times New Roman"/>
           <w:i/>
           <w:iCs/>
+          <w:color w:val="000000"/>
           <w:spacing w:val="0"/>
           <w:w w:val="100"/>
           <w:position w:val="0"/>
@@ -427,6 +488,8 @@
       </w:r>
       <w:r>
         <w:rPr>
+          <w:rFonts w:ascii="Times New Roman" w:eastAsia="Times New Roman" w:hAnsi="Times New Roman" w:cs="Times New Roman"/>
+          <w:color w:val="000000"/>
           <w:spacing w:val="0"/>
           <w:w w:val="100"/>
           <w:position w:val="0"/>
@@ -439,6 +502,8 @@
       </w:r>
       <w:r>
         <w:rPr>
+          <w:rFonts w:ascii="Times New Roman" w:eastAsia="Times New Roman" w:hAnsi="Times New Roman" w:cs="Times New Roman"/>
+          <w:color w:val="000000"/>
           <w:spacing w:val="0"/>
           <w:w w:val="100"/>
           <w:position w:val="0"/>
@@ -449,6 +514,8 @@
       </w:r>
       <w:r>
         <w:rPr>
+          <w:rFonts w:ascii="Times New Roman" w:eastAsia="Times New Roman" w:hAnsi="Times New Roman" w:cs="Times New Roman"/>
+          <w:color w:val="000000"/>
           <w:spacing w:val="0"/>
           <w:w w:val="100"/>
           <w:position w:val="0"/>
@@ -461,8 +528,10 @@
       </w:r>
       <w:r>
         <w:rPr>
+          <w:rFonts w:ascii="Times New Roman" w:eastAsia="Times New Roman" w:hAnsi="Times New Roman" w:cs="Times New Roman"/>
           <w:i/>
           <w:iCs/>
+          <w:color w:val="000000"/>
           <w:spacing w:val="0"/>
           <w:w w:val="100"/>
           <w:position w:val="0"/>
@@ -473,8 +542,10 @@
       </w:r>
       <w:r>
         <w:rPr>
+          <w:rFonts w:ascii="Times New Roman" w:eastAsia="Times New Roman" w:hAnsi="Times New Roman" w:cs="Times New Roman"/>
           <w:i/>
           <w:iCs/>
+          <w:color w:val="000000"/>
           <w:spacing w:val="0"/>
           <w:w w:val="100"/>
           <w:position w:val="0"/>
@@ -485,6 +556,8 @@
       </w:r>
       <w:r>
         <w:rPr>
+          <w:rFonts w:ascii="Times New Roman" w:eastAsia="Times New Roman" w:hAnsi="Times New Roman" w:cs="Times New Roman"/>
+          <w:color w:val="000000"/>
           <w:spacing w:val="0"/>
           <w:w w:val="100"/>
           <w:position w:val="0"/>
@@ -495,6 +568,8 @@
       </w:r>
       <w:r>
         <w:rPr>
+          <w:rFonts w:ascii="Times New Roman" w:eastAsia="Times New Roman" w:hAnsi="Times New Roman" w:cs="Times New Roman"/>
+          <w:color w:val="000000"/>
           <w:spacing w:val="0"/>
           <w:w w:val="100"/>
           <w:position w:val="0"/>
@@ -507,6 +582,8 @@
       </w:r>
       <w:r>
         <w:rPr>
+          <w:rFonts w:ascii="Times New Roman" w:eastAsia="Times New Roman" w:hAnsi="Times New Roman" w:cs="Times New Roman"/>
+          <w:color w:val="000000"/>
           <w:spacing w:val="0"/>
           <w:w w:val="100"/>
           <w:position w:val="0"/>
@@ -517,6 +594,8 @@
       </w:r>
       <w:r>
         <w:rPr>
+          <w:rFonts w:ascii="Times New Roman" w:eastAsia="Times New Roman" w:hAnsi="Times New Roman" w:cs="Times New Roman"/>
+          <w:color w:val="000000"/>
           <w:spacing w:val="0"/>
           <w:w w:val="100"/>
           <w:position w:val="0"/>
@@ -527,6 +606,8 @@
       </w:r>
       <w:r>
         <w:rPr>
+          <w:rFonts w:ascii="Times New Roman" w:eastAsia="Times New Roman" w:hAnsi="Times New Roman" w:cs="Times New Roman"/>
+          <w:color w:val="000000"/>
           <w:spacing w:val="0"/>
           <w:w w:val="100"/>
           <w:position w:val="0"/>
@@ -537,6 +618,8 @@
       </w:r>
       <w:r>
         <w:rPr>
+          <w:rFonts w:ascii="Times New Roman" w:eastAsia="Times New Roman" w:hAnsi="Times New Roman" w:cs="Times New Roman"/>
+          <w:color w:val="000000"/>
           <w:spacing w:val="0"/>
           <w:w w:val="100"/>
           <w:position w:val="0"/>
@@ -547,6 +630,8 @@
       </w:r>
       <w:r>
         <w:rPr>
+          <w:rFonts w:ascii="Times New Roman" w:eastAsia="Times New Roman" w:hAnsi="Times New Roman" w:cs="Times New Roman"/>
+          <w:color w:val="000000"/>
           <w:spacing w:val="0"/>
           <w:w w:val="100"/>
           <w:position w:val="0"/>
@@ -558,19 +643,20 @@
     </w:p>
     <w:p>
       <w:pPr>
-        <w:pStyle w:val="Style2"/>
+        <w:pStyle w:val="Style3"/>
         <w:keepNext w:val="0"/>
         <w:keepLines w:val="0"/>
-        <w:framePr w:w="4407" w:h="12721" w:wrap="none" w:hAnchor="page" w:x="1982" w:y="1"/>
         <w:widowControl w:val="0"/>
         <w:shd w:val="clear" w:color="auto" w:fill="auto"/>
         <w:bidi w:val="0"/>
-        <w:spacing w:before="0" w:after="0" w:line="206" w:lineRule="auto"/>
-        <w:ind w:left="0" w:right="0" w:firstLine="280"/>
-        <w:jc w:val="both"/>
-      </w:pPr>
-      <w:r>
-        <w:rPr>
+        <w:spacing w:line="206" w:lineRule="auto"/>
+        <w:ind w:left="0" w:firstLine="360"/>
+        <w:jc w:val="left"/>
+      </w:pPr>
+      <w:r>
+        <w:rPr>
+          <w:rFonts w:ascii="Times New Roman" w:eastAsia="Times New Roman" w:hAnsi="Times New Roman" w:cs="Times New Roman"/>
+          <w:color w:val="000000"/>
           <w:spacing w:val="0"/>
           <w:w w:val="100"/>
           <w:position w:val="0"/>
@@ -581,7 +667,9 @@
       </w:r>
       <w:r>
         <w:rPr>
+          <w:rFonts w:ascii="Times New Roman" w:eastAsia="Times New Roman" w:hAnsi="Times New Roman" w:cs="Times New Roman"/>
           <w:smallCaps/>
+          <w:color w:val="000000"/>
           <w:spacing w:val="0"/>
           <w:w w:val="100"/>
           <w:position w:val="0"/>
@@ -592,6 +680,8 @@
       </w:r>
       <w:r>
         <w:rPr>
+          <w:rFonts w:ascii="Times New Roman" w:eastAsia="Times New Roman" w:hAnsi="Times New Roman" w:cs="Times New Roman"/>
+          <w:color w:val="000000"/>
           <w:spacing w:val="0"/>
           <w:w w:val="100"/>
           <w:position w:val="0"/>
@@ -603,19 +693,20 @@
     </w:p>
     <w:p>
       <w:pPr>
-        <w:pStyle w:val="Style2"/>
+        <w:pStyle w:val="Style3"/>
         <w:keepNext w:val="0"/>
         <w:keepLines w:val="0"/>
-        <w:framePr w:w="4407" w:h="12721" w:wrap="none" w:hAnchor="page" w:x="1982" w:y="1"/>
         <w:widowControl w:val="0"/>
         <w:shd w:val="clear" w:color="auto" w:fill="auto"/>
         <w:bidi w:val="0"/>
-        <w:spacing w:before="0" w:after="0" w:line="206" w:lineRule="auto"/>
-        <w:ind w:left="0" w:right="0" w:firstLine="340"/>
-        <w:jc w:val="both"/>
-      </w:pPr>
-      <w:r>
-        <w:rPr>
+        <w:spacing w:line="206" w:lineRule="auto"/>
+        <w:ind w:left="0" w:firstLine="360"/>
+        <w:jc w:val="left"/>
+      </w:pPr>
+      <w:r>
+        <w:rPr>
+          <w:rFonts w:ascii="Times New Roman" w:eastAsia="Times New Roman" w:hAnsi="Times New Roman" w:cs="Times New Roman"/>
+          <w:color w:val="000000"/>
           <w:spacing w:val="0"/>
           <w:w w:val="100"/>
           <w:position w:val="0"/>
@@ -627,19 +718,20 @@
     </w:p>
     <w:p>
       <w:pPr>
-        <w:pStyle w:val="Style2"/>
+        <w:pStyle w:val="Style3"/>
         <w:keepNext w:val="0"/>
         <w:keepLines w:val="0"/>
-        <w:framePr w:w="4366" w:h="12703" w:wrap="none" w:hAnchor="page" w:x="6389" w:y="1"/>
         <w:widowControl w:val="0"/>
         <w:shd w:val="clear" w:color="auto" w:fill="auto"/>
         <w:bidi w:val="0"/>
-        <w:spacing w:before="0" w:after="0" w:line="206" w:lineRule="auto"/>
-        <w:ind w:left="0" w:right="0" w:firstLine="0"/>
-        <w:jc w:val="both"/>
-      </w:pPr>
-      <w:r>
-        <w:rPr>
+        <w:spacing w:line="206" w:lineRule="auto"/>
+        <w:ind w:left="0" w:firstLine="0"/>
+        <w:jc w:val="left"/>
+      </w:pPr>
+      <w:r>
+        <w:rPr>
+          <w:rFonts w:ascii="Times New Roman" w:eastAsia="Times New Roman" w:hAnsi="Times New Roman" w:cs="Times New Roman"/>
+          <w:color w:val="000000"/>
           <w:spacing w:val="0"/>
           <w:w w:val="100"/>
           <w:position w:val="0"/>
@@ -651,19 +743,20 @@
     </w:p>
     <w:p>
       <w:pPr>
-        <w:pStyle w:val="Style2"/>
+        <w:pStyle w:val="Style3"/>
         <w:keepNext w:val="0"/>
         <w:keepLines w:val="0"/>
-        <w:framePr w:w="4366" w:h="12703" w:wrap="none" w:hAnchor="page" w:x="6389" w:y="1"/>
         <w:widowControl w:val="0"/>
         <w:shd w:val="clear" w:color="auto" w:fill="auto"/>
         <w:bidi w:val="0"/>
-        <w:spacing w:before="0" w:after="0" w:line="206" w:lineRule="auto"/>
-        <w:ind w:left="0" w:right="0" w:firstLine="200"/>
-        <w:jc w:val="both"/>
-      </w:pPr>
-      <w:r>
-        <w:rPr>
+        <w:spacing w:line="206" w:lineRule="auto"/>
+        <w:ind w:left="0" w:firstLine="360"/>
+        <w:jc w:val="left"/>
+      </w:pPr>
+      <w:r>
+        <w:rPr>
+          <w:rFonts w:ascii="Times New Roman" w:eastAsia="Times New Roman" w:hAnsi="Times New Roman" w:cs="Times New Roman"/>
+          <w:color w:val="000000"/>
           <w:spacing w:val="0"/>
           <w:w w:val="100"/>
           <w:position w:val="0"/>
@@ -679,19 +772,20 @@
     </w:p>
     <w:p>
       <w:pPr>
-        <w:pStyle w:val="Style2"/>
+        <w:pStyle w:val="Style3"/>
         <w:keepNext w:val="0"/>
         <w:keepLines w:val="0"/>
-        <w:framePr w:w="4366" w:h="12703" w:wrap="none" w:hAnchor="page" w:x="6389" w:y="1"/>
         <w:widowControl w:val="0"/>
         <w:shd w:val="clear" w:color="auto" w:fill="auto"/>
         <w:bidi w:val="0"/>
-        <w:spacing w:before="0" w:after="0" w:line="206" w:lineRule="auto"/>
-        <w:ind w:left="0" w:right="0" w:firstLine="200"/>
-        <w:jc w:val="both"/>
-      </w:pPr>
-      <w:r>
-        <w:rPr>
+        <w:spacing w:line="206" w:lineRule="auto"/>
+        <w:ind w:left="0" w:firstLine="360"/>
+        <w:jc w:val="left"/>
+      </w:pPr>
+      <w:r>
+        <w:rPr>
+          <w:rFonts w:ascii="Times New Roman" w:eastAsia="Times New Roman" w:hAnsi="Times New Roman" w:cs="Times New Roman"/>
+          <w:color w:val="000000"/>
           <w:spacing w:val="0"/>
           <w:w w:val="100"/>
           <w:position w:val="0"/>
@@ -702,7 +796,9 @@
       </w:r>
       <w:r>
         <w:rPr>
+          <w:rFonts w:ascii="Times New Roman" w:eastAsia="Times New Roman" w:hAnsi="Times New Roman" w:cs="Times New Roman"/>
           <w:smallCaps/>
+          <w:color w:val="000000"/>
           <w:spacing w:val="0"/>
           <w:w w:val="100"/>
           <w:position w:val="0"/>
@@ -713,6 +809,8 @@
       </w:r>
       <w:r>
         <w:rPr>
+          <w:rFonts w:ascii="Times New Roman" w:eastAsia="Times New Roman" w:hAnsi="Times New Roman" w:cs="Times New Roman"/>
+          <w:color w:val="000000"/>
           <w:spacing w:val="0"/>
           <w:w w:val="100"/>
           <w:position w:val="0"/>
@@ -729,6 +827,8 @@
       </w:r>
       <w:r>
         <w:rPr>
+          <w:rFonts w:ascii="Times New Roman" w:eastAsia="Times New Roman" w:hAnsi="Times New Roman" w:cs="Times New Roman"/>
+          <w:color w:val="000000"/>
           <w:spacing w:val="0"/>
           <w:w w:val="100"/>
           <w:position w:val="0"/>
@@ -739,6 +839,8 @@
       </w:r>
       <w:r>
         <w:rPr>
+          <w:rFonts w:ascii="Times New Roman" w:eastAsia="Times New Roman" w:hAnsi="Times New Roman" w:cs="Times New Roman"/>
+          <w:color w:val="000000"/>
           <w:spacing w:val="0"/>
           <w:w w:val="100"/>
           <w:position w:val="0"/>
@@ -767,216 +869,6 @@
         <w:softHyphen/>
         <w:t>ciability and beneficence were its characteristical lines; and his virtues were animated by that sacred philosophy which</w:t>
       </w:r>
-    </w:p>
-    <w:p>
-      <w:pPr>
-        <w:widowControl w:val="0"/>
-        <w:spacing w:line="360" w:lineRule="exact"/>
-      </w:pPr>
-    </w:p>
-    <w:p>
-      <w:pPr>
-        <w:widowControl w:val="0"/>
-        <w:spacing w:line="360" w:lineRule="exact"/>
-      </w:pPr>
-    </w:p>
-    <w:p>
-      <w:pPr>
-        <w:widowControl w:val="0"/>
-        <w:spacing w:line="360" w:lineRule="exact"/>
-      </w:pPr>
-    </w:p>
-    <w:p>
-      <w:pPr>
-        <w:widowControl w:val="0"/>
-        <w:spacing w:line="360" w:lineRule="exact"/>
-      </w:pPr>
-    </w:p>
-    <w:p>
-      <w:pPr>
-        <w:widowControl w:val="0"/>
-        <w:spacing w:line="360" w:lineRule="exact"/>
-      </w:pPr>
-    </w:p>
-    <w:p>
-      <w:pPr>
-        <w:widowControl w:val="0"/>
-        <w:spacing w:line="360" w:lineRule="exact"/>
-      </w:pPr>
-    </w:p>
-    <w:p>
-      <w:pPr>
-        <w:widowControl w:val="0"/>
-        <w:spacing w:line="360" w:lineRule="exact"/>
-      </w:pPr>
-    </w:p>
-    <w:p>
-      <w:pPr>
-        <w:widowControl w:val="0"/>
-        <w:spacing w:line="360" w:lineRule="exact"/>
-      </w:pPr>
-    </w:p>
-    <w:p>
-      <w:pPr>
-        <w:widowControl w:val="0"/>
-        <w:spacing w:line="360" w:lineRule="exact"/>
-      </w:pPr>
-    </w:p>
-    <w:p>
-      <w:pPr>
-        <w:widowControl w:val="0"/>
-        <w:spacing w:line="360" w:lineRule="exact"/>
-      </w:pPr>
-    </w:p>
-    <w:p>
-      <w:pPr>
-        <w:widowControl w:val="0"/>
-        <w:spacing w:line="360" w:lineRule="exact"/>
-      </w:pPr>
-    </w:p>
-    <w:p>
-      <w:pPr>
-        <w:widowControl w:val="0"/>
-        <w:spacing w:line="360" w:lineRule="exact"/>
-      </w:pPr>
-    </w:p>
-    <w:p>
-      <w:pPr>
-        <w:widowControl w:val="0"/>
-        <w:spacing w:line="360" w:lineRule="exact"/>
-      </w:pPr>
-    </w:p>
-    <w:p>
-      <w:pPr>
-        <w:widowControl w:val="0"/>
-        <w:spacing w:line="360" w:lineRule="exact"/>
-      </w:pPr>
-    </w:p>
-    <w:p>
-      <w:pPr>
-        <w:widowControl w:val="0"/>
-        <w:spacing w:line="360" w:lineRule="exact"/>
-      </w:pPr>
-    </w:p>
-    <w:p>
-      <w:pPr>
-        <w:widowControl w:val="0"/>
-        <w:spacing w:line="360" w:lineRule="exact"/>
-      </w:pPr>
-    </w:p>
-    <w:p>
-      <w:pPr>
-        <w:widowControl w:val="0"/>
-        <w:spacing w:line="360" w:lineRule="exact"/>
-      </w:pPr>
-    </w:p>
-    <w:p>
-      <w:pPr>
-        <w:widowControl w:val="0"/>
-        <w:spacing w:line="360" w:lineRule="exact"/>
-      </w:pPr>
-    </w:p>
-    <w:p>
-      <w:pPr>
-        <w:widowControl w:val="0"/>
-        <w:spacing w:line="360" w:lineRule="exact"/>
-      </w:pPr>
-    </w:p>
-    <w:p>
-      <w:pPr>
-        <w:widowControl w:val="0"/>
-        <w:spacing w:line="360" w:lineRule="exact"/>
-      </w:pPr>
-    </w:p>
-    <w:p>
-      <w:pPr>
-        <w:widowControl w:val="0"/>
-        <w:spacing w:line="360" w:lineRule="exact"/>
-      </w:pPr>
-    </w:p>
-    <w:p>
-      <w:pPr>
-        <w:widowControl w:val="0"/>
-        <w:spacing w:line="360" w:lineRule="exact"/>
-      </w:pPr>
-    </w:p>
-    <w:p>
-      <w:pPr>
-        <w:widowControl w:val="0"/>
-        <w:spacing w:line="360" w:lineRule="exact"/>
-      </w:pPr>
-    </w:p>
-    <w:p>
-      <w:pPr>
-        <w:widowControl w:val="0"/>
-        <w:spacing w:line="360" w:lineRule="exact"/>
-      </w:pPr>
-    </w:p>
-    <w:p>
-      <w:pPr>
-        <w:widowControl w:val="0"/>
-        <w:spacing w:line="360" w:lineRule="exact"/>
-      </w:pPr>
-    </w:p>
-    <w:p>
-      <w:pPr>
-        <w:widowControl w:val="0"/>
-        <w:spacing w:line="360" w:lineRule="exact"/>
-      </w:pPr>
-    </w:p>
-    <w:p>
-      <w:pPr>
-        <w:widowControl w:val="0"/>
-        <w:spacing w:line="360" w:lineRule="exact"/>
-      </w:pPr>
-    </w:p>
-    <w:p>
-      <w:pPr>
-        <w:widowControl w:val="0"/>
-        <w:spacing w:line="360" w:lineRule="exact"/>
-      </w:pPr>
-    </w:p>
-    <w:p>
-      <w:pPr>
-        <w:widowControl w:val="0"/>
-        <w:spacing w:line="360" w:lineRule="exact"/>
-      </w:pPr>
-    </w:p>
-    <w:p>
-      <w:pPr>
-        <w:widowControl w:val="0"/>
-        <w:spacing w:line="360" w:lineRule="exact"/>
-      </w:pPr>
-    </w:p>
-    <w:p>
-      <w:pPr>
-        <w:widowControl w:val="0"/>
-        <w:spacing w:line="360" w:lineRule="exact"/>
-      </w:pPr>
-    </w:p>
-    <w:p>
-      <w:pPr>
-        <w:widowControl w:val="0"/>
-        <w:spacing w:line="360" w:lineRule="exact"/>
-      </w:pPr>
-    </w:p>
-    <w:p>
-      <w:pPr>
-        <w:widowControl w:val="0"/>
-        <w:spacing w:line="360" w:lineRule="exact"/>
-      </w:pPr>
-    </w:p>
-    <w:p>
-      <w:pPr>
-        <w:widowControl w:val="0"/>
-        <w:spacing w:line="360" w:lineRule="exact"/>
-      </w:pPr>
-    </w:p>
-    <w:p>
-      <w:pPr>
-        <w:widowControl w:val="0"/>
-        <w:spacing w:after="480" w:line="1" w:lineRule="exact"/>
-      </w:pPr>
     </w:p>
     <w:p>
       <w:pPr>
@@ -990,9 +882,9 @@
         <w:numFmt w:val="decimal"/>
         <w:numRestart w:val="continuous"/>
       </w:footnotePr>
+      <w:type w:val="continuous"/>
       <w:pgSz w:w="12240" w:h="15840"/>
-      <w:pgMar w:top="1532" w:left="1981" w:right="1486" w:bottom="1387" w:header="1104" w:footer="959" w:gutter="0"/>
-      <w:pgNumType w:start="125"/>
+      <w:pgMar w:top="1532" w:left="1981" w:right="1486" w:bottom="1387" w:header="0" w:footer="3" w:gutter="0"/>
       <w:cols w:space="720"/>
       <w:noEndnote/>
       <w:rtlGutter w:val="0"/>
@@ -1027,7 +919,7 @@
   <w:docDefaults>
     <w:rPrDefault>
       <w:rPr>
-        <w:rFonts w:ascii="Arial Unicode MS" w:eastAsia="Arial Unicode MS" w:hAnsi="Arial Unicode MS" w:cs="Arial Unicode MS"/>
+        <w:rFonts w:ascii="Times New Roman" w:eastAsia="Times New Roman" w:hAnsi="Times New Roman" w:cs="Times New Roman"/>
         <w:sz w:val="24"/>
         <w:szCs w:val="24"/>
         <w:lang w:val="en-US" w:eastAsia="en-US" w:bidi="en-US"/>
@@ -1059,7 +951,7 @@
       <w:jc w:val="left"/>
     </w:pPr>
     <w:rPr>
-      <w:rFonts w:ascii="Arial Unicode MS" w:eastAsia="Arial Unicode MS" w:hAnsi="Arial Unicode MS" w:cs="Arial Unicode MS"/>
+      <w:rFonts w:ascii="Times New Roman" w:eastAsia="Times New Roman" w:hAnsi="Times New Roman" w:cs="Times New Roman"/>
       <w:color w:val="000000"/>
       <w:spacing w:val="0"/>
       <w:w w:val="100"/>
@@ -1073,7 +965,7 @@
   <w:style w:type="character" w:default="1" w:styleId="DefaultParagraphFont">
     <w:name w:val="Default Paragraph Font"/>
     <w:rPr>
-      <w:rFonts w:ascii="Arial Unicode MS" w:eastAsia="Arial Unicode MS" w:hAnsi="Arial Unicode MS" w:cs="Arial Unicode MS"/>
+      <w:rFonts w:ascii="Times New Roman" w:eastAsia="Times New Roman" w:hAnsi="Times New Roman" w:cs="Times New Roman"/>
       <w:color w:val="000000"/>
       <w:spacing w:val="0"/>
       <w:w w:val="100"/>
@@ -1084,28 +976,34 @@
       <w:lang w:val="en-US" w:eastAsia="en-US" w:bidi="en-US"/>
     </w:rPr>
   </w:style>
-  <w:style w:type="character" w:customStyle="1" w:styleId="CharStyle3">
+  <w:style w:type="character" w:styleId="Hyperlink">
+    <w:name w:val="Hyperlink"/>
+    <w:basedOn w:val="DefaultParagraphFont"/>
+    <w:rPr>
+      <w:color w:val="0066CC"/>
+      <w:u w:val="single"/>
+    </w:rPr>
+  </w:style>
+  <w:style w:type="character" w:customStyle="1" w:styleId="CharStyle4">
     <w:name w:val="Body text_"/>
     <w:basedOn w:val="DefaultParagraphFont"/>
-    <w:link w:val="Style2"/>
+    <w:link w:val="Style3"/>
     <w:rPr>
-      <w:rFonts w:ascii="Times New Roman" w:eastAsia="Times New Roman" w:hAnsi="Times New Roman" w:cs="Times New Roman"/>
       <w:b w:val="0"/>
       <w:bCs w:val="0"/>
       <w:i w:val="0"/>
       <w:iCs w:val="0"/>
       <w:smallCaps w:val="0"/>
       <w:strike w:val="0"/>
-      <w:color w:val="5B4E3A"/>
       <w:sz w:val="18"/>
       <w:szCs w:val="18"/>
       <w:u w:val="none"/>
     </w:rPr>
   </w:style>
-  <w:style w:type="paragraph" w:styleId="Style2">
+  <w:style w:type="paragraph" w:styleId="Style3">
     <w:name w:val="Body text"/>
     <w:basedOn w:val="Normal"/>
-    <w:link w:val="CharStyle3"/>
+    <w:link w:val="CharStyle4"/>
     <w:qFormat/>
     <w:pPr>
       <w:widowControl w:val="0"/>
@@ -1113,14 +1011,12 @@
       <w:ind w:firstLine="220"/>
     </w:pPr>
     <w:rPr>
-      <w:rFonts w:ascii="Times New Roman" w:eastAsia="Times New Roman" w:hAnsi="Times New Roman" w:cs="Times New Roman"/>
       <w:b w:val="0"/>
       <w:bCs w:val="0"/>
       <w:i w:val="0"/>
       <w:iCs w:val="0"/>
       <w:smallCaps w:val="0"/>
       <w:strike w:val="0"/>
-      <w:color w:val="5B4E3A"/>
       <w:sz w:val="18"/>
       <w:szCs w:val="18"/>
       <w:u w:val="none"/>
